--- a/Disaster Recovery Strategy.docx
+++ b/Disaster Recovery Strategy.docx
@@ -3,38 +3,223 @@
 <w:document xmlns:wpc="http://schemas.microsoft.com/office/word/2010/wordprocessingCanvas" xmlns:cx="http://schemas.microsoft.com/office/drawing/2014/chartex" xmlns:cx1="http://schemas.microsoft.com/office/drawing/2015/9/8/chartex" xmlns:mc="http://schemas.openxmlformats.org/markup-compatibility/2006" xmlns:o="urn:schemas-microsoft-com:office:office" xmlns:r="http://schemas.openxmlformats.org/officeDocument/2006/relationships" xmlns:m="http://schemas.openxmlformats.org/officeDocument/2006/math" xmlns:v="urn:schemas-microsoft-com:vml" xmlns:wp14="http://schemas.microsoft.com/office/word/2010/wordprocessingDrawing" xmlns:wp="http://schemas.openxmlformats.org/drawingml/2006/wordprocessingDrawing" xmlns:w10="urn:schemas-microsoft-com:office:word" xmlns:w="http://schemas.openxmlformats.org/wordprocessingml/2006/main" xmlns:w14="http://schemas.microsoft.com/office/word/2010/wordml" xmlns:w15="http://schemas.microsoft.com/office/word/2012/wordml" xmlns:w16se="http://schemas.microsoft.com/office/word/2015/wordml/symex" xmlns:wpg="http://schemas.microsoft.com/office/word/2010/wordprocessingGroup" xmlns:wpi="http://schemas.microsoft.com/office/word/2010/wordprocessingInk" xmlns:wne="http://schemas.microsoft.com/office/word/2006/wordml" xmlns:wps="http://schemas.microsoft.com/office/word/2010/wordprocessingShape" mc:Ignorable="w14 w15 w16se wp14">
   <w:body>
     <w:p>
-      <w:r>
-        <w:rPr>
-          <w:b/>
-        </w:rPr>
-        <w:t>Azure Paired Regions:</w:t>
-      </w:r>
-      <w:r>
-        <w:t xml:space="preserve"> each region </w:t>
-      </w:r>
-      <w:proofErr w:type="gramStart"/>
-      <w:r>
-        <w:t>is paired</w:t>
-      </w:r>
-      <w:proofErr w:type="gramEnd"/>
-      <w:r>
-        <w:t xml:space="preserve"> with another region within the same geography.</w:t>
-      </w:r>
-    </w:p>
-    <w:p>
-      <w:r>
-        <w:rPr>
-          <w:b/>
-        </w:rPr>
-        <w:t>Azure Availability Zones:</w:t>
-      </w:r>
-      <w:r>
-        <w:t xml:space="preserve"> Unique physical locations within a region (min 3).</w:t>
-      </w:r>
-    </w:p>
-    <w:p>
       <w:bookmarkStart w:id="0" w:name="_GoBack"/>
       <w:bookmarkEnd w:id="0"/>
+      <w:r>
+        <w:rPr>
+          <w:b/>
+        </w:rPr>
+        <w:t>Azure Paired Regions:</w:t>
+      </w:r>
+      <w:r>
+        <w:t xml:space="preserve"> each region is paired with another region within the same geography.</w:t>
+      </w:r>
+    </w:p>
+    <w:p>
+      <w:r>
+        <w:rPr>
+          <w:b/>
+        </w:rPr>
+        <w:t>Azure Availability Zones:</w:t>
+      </w:r>
+      <w:r>
+        <w:t xml:space="preserve"> Unique physical locations within a region (min 3).</w:t>
+      </w:r>
+    </w:p>
+    <w:p/>
+    <w:p>
+      <w:r>
+        <w:rPr>
+          <w:b/>
+        </w:rPr>
+        <w:t>App Service:</w:t>
+      </w:r>
+    </w:p>
+    <w:p>
+      <w:pPr>
+        <w:pStyle w:val="ListParagraph"/>
+        <w:numPr>
+          <w:ilvl w:val="0"/>
+          <w:numId w:val="1"/>
+        </w:numPr>
+      </w:pPr>
+      <w:r>
+        <w:t>Standard or Premium tier, cause it offers automated backups</w:t>
+      </w:r>
+    </w:p>
+    <w:p>
+      <w:pPr>
+        <w:pStyle w:val="ListParagraph"/>
+        <w:numPr>
+          <w:ilvl w:val="0"/>
+          <w:numId w:val="1"/>
+        </w:numPr>
+      </w:pPr>
+      <w:r>
+        <w:t>Different App Services for different environments (do not share your server farm)</w:t>
+      </w:r>
+    </w:p>
+    <w:p>
+      <w:pPr>
+        <w:pStyle w:val="ListParagraph"/>
+        <w:numPr>
+          <w:ilvl w:val="0"/>
+          <w:numId w:val="1"/>
+        </w:numPr>
+      </w:pPr>
+      <w:r>
+        <w:t>Enable diagnostics logging</w:t>
+      </w:r>
+    </w:p>
+    <w:p>
+      <w:pPr>
+        <w:rPr>
+          <w:b/>
+        </w:rPr>
+      </w:pPr>
+      <w:r>
+        <w:rPr>
+          <w:b/>
+        </w:rPr>
+        <w:t>SQL DB:</w:t>
+      </w:r>
+    </w:p>
+    <w:p>
+      <w:pPr>
+        <w:pStyle w:val="ListParagraph"/>
+        <w:numPr>
+          <w:ilvl w:val="0"/>
+          <w:numId w:val="1"/>
+        </w:numPr>
+      </w:pPr>
+      <w:r>
+        <w:t>Enable Auditing</w:t>
+      </w:r>
+    </w:p>
+    <w:p>
+      <w:pPr>
+        <w:pStyle w:val="ListParagraph"/>
+        <w:numPr>
+          <w:ilvl w:val="0"/>
+          <w:numId w:val="1"/>
+        </w:numPr>
+      </w:pPr>
+      <w:r>
+        <w:t>Active Geo-Replication</w:t>
+      </w:r>
+    </w:p>
+    <w:p>
+      <w:pPr>
+        <w:pStyle w:val="ListParagraph"/>
+        <w:numPr>
+          <w:ilvl w:val="0"/>
+          <w:numId w:val="1"/>
+        </w:numPr>
+      </w:pPr>
+      <w:r>
+        <w:rPr>
+          <w:b/>
+        </w:rPr>
+        <w:t>Point in time restore</w:t>
+      </w:r>
+    </w:p>
+    <w:p>
+      <w:pPr>
+        <w:rPr>
+          <w:b/>
+        </w:rPr>
+      </w:pPr>
+      <w:r>
+        <w:rPr>
+          <w:b/>
+        </w:rPr>
+        <w:t>Cosmos DB:</w:t>
+      </w:r>
+    </w:p>
+    <w:p>
+      <w:pPr>
+        <w:pStyle w:val="ListParagraph"/>
+        <w:numPr>
+          <w:ilvl w:val="0"/>
+          <w:numId w:val="1"/>
+        </w:numPr>
+      </w:pPr>
+      <w:r>
+        <w:t xml:space="preserve">Replicate </w:t>
+      </w:r>
+      <w:r>
+        <w:rPr>
+          <w:b/>
+        </w:rPr>
+        <w:t xml:space="preserve">across </w:t>
+      </w:r>
+      <w:r>
+        <w:t>regions</w:t>
+      </w:r>
+    </w:p>
+    <w:p>
+      <w:pPr>
+        <w:pStyle w:val="ListParagraph"/>
+        <w:numPr>
+          <w:ilvl w:val="0"/>
+          <w:numId w:val="1"/>
+        </w:numPr>
+      </w:pPr>
+      <w:r>
+        <w:t>Enable multi master (multiple write regions)</w:t>
+      </w:r>
+    </w:p>
+    <w:p>
+      <w:pPr>
+        <w:rPr>
+          <w:b/>
+        </w:rPr>
+      </w:pPr>
+      <w:r>
+        <w:rPr>
+          <w:b/>
+        </w:rPr>
+        <w:t>Storage Account:</w:t>
+      </w:r>
+    </w:p>
+    <w:p>
+      <w:pPr>
+        <w:pStyle w:val="ListParagraph"/>
+        <w:numPr>
+          <w:ilvl w:val="0"/>
+          <w:numId w:val="1"/>
+        </w:numPr>
+        <w:rPr>
+          <w:b/>
+        </w:rPr>
+      </w:pPr>
+      <w:r>
+        <w:t>App data should</w:t>
+      </w:r>
+      <w:r>
+        <w:t xml:space="preserve"> use read-access geo-redundant storage</w:t>
+      </w:r>
+    </w:p>
+    <w:p>
+      <w:pPr>
+        <w:pStyle w:val="ListParagraph"/>
+        <w:numPr>
+          <w:ilvl w:val="0"/>
+          <w:numId w:val="1"/>
+        </w:numPr>
+        <w:rPr>
+          <w:b/>
+        </w:rPr>
+      </w:pPr>
+      <w:r>
+        <w:t xml:space="preserve">Queue storage backup in </w:t>
+      </w:r>
+      <w:r>
+        <w:t>another</w:t>
+      </w:r>
+      <w:r>
+        <w:t xml:space="preserve"> region</w:t>
+      </w:r>
     </w:p>
     <w:sectPr>
       <w:pgSz w:w="12240" w:h="15840"/>
@@ -94,6 +279,126 @@
     </w:p>
   </w:footnote>
 </w:footnotes>
+</file>
+
+<file path=word/numbering.xml><?xml version="1.0" encoding="utf-8"?>
+<w:numbering xmlns:wpc="http://schemas.microsoft.com/office/word/2010/wordprocessingCanvas" xmlns:cx="http://schemas.microsoft.com/office/drawing/2014/chartex" xmlns:cx1="http://schemas.microsoft.com/office/drawing/2015/9/8/chartex" xmlns:mc="http://schemas.openxmlformats.org/markup-compatibility/2006" xmlns:o="urn:schemas-microsoft-com:office:office" xmlns:r="http://schemas.openxmlformats.org/officeDocument/2006/relationships" xmlns:m="http://schemas.openxmlformats.org/officeDocument/2006/math" xmlns:v="urn:schemas-microsoft-com:vml" xmlns:wp14="http://schemas.microsoft.com/office/word/2010/wordprocessingDrawing" xmlns:wp="http://schemas.openxmlformats.org/drawingml/2006/wordprocessingDrawing" xmlns:w10="urn:schemas-microsoft-com:office:word" xmlns:w="http://schemas.openxmlformats.org/wordprocessingml/2006/main" xmlns:w14="http://schemas.microsoft.com/office/word/2010/wordml" xmlns:w15="http://schemas.microsoft.com/office/word/2012/wordml" xmlns:w16se="http://schemas.microsoft.com/office/word/2015/wordml/symex" xmlns:wpg="http://schemas.microsoft.com/office/word/2010/wordprocessingGroup" xmlns:wpi="http://schemas.microsoft.com/office/word/2010/wordprocessingInk" xmlns:wne="http://schemas.microsoft.com/office/word/2006/wordml" xmlns:wps="http://schemas.microsoft.com/office/word/2010/wordprocessingShape" mc:Ignorable="w14 w15 w16se wp14">
+  <w:abstractNum w:abstractNumId="0" w15:restartNumberingAfterBreak="0">
+    <w:nsid w:val="0AB620E3"/>
+    <w:multiLevelType w:val="hybridMultilevel"/>
+    <w:tmpl w:val="6FE62388"/>
+    <w:lvl w:ilvl="0" w:tplc="FF445B84">
+      <w:numFmt w:val="bullet"/>
+      <w:lvlText w:val="-"/>
+      <w:lvlJc w:val="left"/>
+      <w:pPr>
+        <w:ind w:left="720" w:hanging="360"/>
+      </w:pPr>
+      <w:rPr>
+        <w:rFonts w:ascii="Calibri" w:eastAsiaTheme="minorHAnsi" w:hAnsi="Calibri" w:cs="Calibri" w:hint="default"/>
+      </w:rPr>
+    </w:lvl>
+    <w:lvl w:ilvl="1" w:tplc="04090003" w:tentative="1">
+      <w:start w:val="1"/>
+      <w:numFmt w:val="bullet"/>
+      <w:lvlText w:val="o"/>
+      <w:lvlJc w:val="left"/>
+      <w:pPr>
+        <w:ind w:left="1440" w:hanging="360"/>
+      </w:pPr>
+      <w:rPr>
+        <w:rFonts w:ascii="Courier New" w:hAnsi="Courier New" w:cs="Courier New" w:hint="default"/>
+      </w:rPr>
+    </w:lvl>
+    <w:lvl w:ilvl="2" w:tplc="04090005" w:tentative="1">
+      <w:start w:val="1"/>
+      <w:numFmt w:val="bullet"/>
+      <w:lvlText w:val=""/>
+      <w:lvlJc w:val="left"/>
+      <w:pPr>
+        <w:ind w:left="2160" w:hanging="360"/>
+      </w:pPr>
+      <w:rPr>
+        <w:rFonts w:ascii="Wingdings" w:hAnsi="Wingdings" w:hint="default"/>
+      </w:rPr>
+    </w:lvl>
+    <w:lvl w:ilvl="3" w:tplc="04090001" w:tentative="1">
+      <w:start w:val="1"/>
+      <w:numFmt w:val="bullet"/>
+      <w:lvlText w:val=""/>
+      <w:lvlJc w:val="left"/>
+      <w:pPr>
+        <w:ind w:left="2880" w:hanging="360"/>
+      </w:pPr>
+      <w:rPr>
+        <w:rFonts w:ascii="Symbol" w:hAnsi="Symbol" w:hint="default"/>
+      </w:rPr>
+    </w:lvl>
+    <w:lvl w:ilvl="4" w:tplc="04090003" w:tentative="1">
+      <w:start w:val="1"/>
+      <w:numFmt w:val="bullet"/>
+      <w:lvlText w:val="o"/>
+      <w:lvlJc w:val="left"/>
+      <w:pPr>
+        <w:ind w:left="3600" w:hanging="360"/>
+      </w:pPr>
+      <w:rPr>
+        <w:rFonts w:ascii="Courier New" w:hAnsi="Courier New" w:cs="Courier New" w:hint="default"/>
+      </w:rPr>
+    </w:lvl>
+    <w:lvl w:ilvl="5" w:tplc="04090005" w:tentative="1">
+      <w:start w:val="1"/>
+      <w:numFmt w:val="bullet"/>
+      <w:lvlText w:val=""/>
+      <w:lvlJc w:val="left"/>
+      <w:pPr>
+        <w:ind w:left="4320" w:hanging="360"/>
+      </w:pPr>
+      <w:rPr>
+        <w:rFonts w:ascii="Wingdings" w:hAnsi="Wingdings" w:hint="default"/>
+      </w:rPr>
+    </w:lvl>
+    <w:lvl w:ilvl="6" w:tplc="04090001" w:tentative="1">
+      <w:start w:val="1"/>
+      <w:numFmt w:val="bullet"/>
+      <w:lvlText w:val=""/>
+      <w:lvlJc w:val="left"/>
+      <w:pPr>
+        <w:ind w:left="5040" w:hanging="360"/>
+      </w:pPr>
+      <w:rPr>
+        <w:rFonts w:ascii="Symbol" w:hAnsi="Symbol" w:hint="default"/>
+      </w:rPr>
+    </w:lvl>
+    <w:lvl w:ilvl="7" w:tplc="04090003" w:tentative="1">
+      <w:start w:val="1"/>
+      <w:numFmt w:val="bullet"/>
+      <w:lvlText w:val="o"/>
+      <w:lvlJc w:val="left"/>
+      <w:pPr>
+        <w:ind w:left="5760" w:hanging="360"/>
+      </w:pPr>
+      <w:rPr>
+        <w:rFonts w:ascii="Courier New" w:hAnsi="Courier New" w:cs="Courier New" w:hint="default"/>
+      </w:rPr>
+    </w:lvl>
+    <w:lvl w:ilvl="8" w:tplc="04090005" w:tentative="1">
+      <w:start w:val="1"/>
+      <w:numFmt w:val="bullet"/>
+      <w:lvlText w:val=""/>
+      <w:lvlJc w:val="left"/>
+      <w:pPr>
+        <w:ind w:left="6480" w:hanging="360"/>
+      </w:pPr>
+      <w:rPr>
+        <w:rFonts w:ascii="Wingdings" w:hAnsi="Wingdings" w:hint="default"/>
+      </w:rPr>
+    </w:lvl>
+  </w:abstractNum>
+  <w:num w:numId="1">
+    <w:abstractNumId w:val="0"/>
+  </w:num>
+</w:numbering>
 </file>
 
 <file path=word/styles.xml><?xml version="1.0" encoding="utf-8"?>
@@ -517,6 +822,17 @@
     <w:semiHidden/>
     <w:unhideWhenUsed/>
   </w:style>
+  <w:style w:type="paragraph" w:styleId="ListParagraph">
+    <w:name w:val="List Paragraph"/>
+    <w:basedOn w:val="Normal"/>
+    <w:uiPriority w:val="34"/>
+    <w:qFormat/>
+    <w:rsid w:val="0027131F"/>
+    <w:pPr>
+      <w:ind w:left="720"/>
+      <w:contextualSpacing/>
+    </w:pPr>
+  </w:style>
 </w:styles>
 </file>
 

--- a/Disaster Recovery Strategy.docx
+++ b/Disaster Recovery Strategy.docx
@@ -3,8 +3,51 @@
 <w:document xmlns:wpc="http://schemas.microsoft.com/office/word/2010/wordprocessingCanvas" xmlns:cx="http://schemas.microsoft.com/office/drawing/2014/chartex" xmlns:cx1="http://schemas.microsoft.com/office/drawing/2015/9/8/chartex" xmlns:mc="http://schemas.openxmlformats.org/markup-compatibility/2006" xmlns:o="urn:schemas-microsoft-com:office:office" xmlns:r="http://schemas.openxmlformats.org/officeDocument/2006/relationships" xmlns:m="http://schemas.openxmlformats.org/officeDocument/2006/math" xmlns:v="urn:schemas-microsoft-com:vml" xmlns:wp14="http://schemas.microsoft.com/office/word/2010/wordprocessingDrawing" xmlns:wp="http://schemas.openxmlformats.org/drawingml/2006/wordprocessingDrawing" xmlns:w10="urn:schemas-microsoft-com:office:word" xmlns:w="http://schemas.openxmlformats.org/wordprocessingml/2006/main" xmlns:w14="http://schemas.microsoft.com/office/word/2010/wordml" xmlns:w15="http://schemas.microsoft.com/office/word/2012/wordml" xmlns:w16se="http://schemas.microsoft.com/office/word/2015/wordml/symex" xmlns:wpg="http://schemas.microsoft.com/office/word/2010/wordprocessingGroup" xmlns:wpi="http://schemas.microsoft.com/office/word/2010/wordprocessingInk" xmlns:wne="http://schemas.microsoft.com/office/word/2006/wordml" xmlns:wps="http://schemas.microsoft.com/office/word/2010/wordprocessingShape" mc:Ignorable="w14 w15 w16se wp14">
   <w:body>
     <w:p>
+      <w:r>
+        <w:rPr>
+          <w:b/>
+        </w:rPr>
+        <w:t xml:space="preserve">RTO: Recovery Time Objective, </w:t>
+      </w:r>
+      <w:r>
+        <w:t>the duration of time and service level within which a business process must be restored after a disaster.</w:t>
+      </w:r>
+    </w:p>
+    <w:p>
+      <w:r>
+        <w:rPr>
+          <w:b/>
+        </w:rPr>
+        <w:t xml:space="preserve">RPO: Recovery Point Objective, </w:t>
+      </w:r>
+      <w:r>
+        <w:t xml:space="preserve">the time limit before the lost data during an outage exceeds the Business Continuity Plan’s </w:t>
+      </w:r>
       <w:bookmarkStart w:id="0" w:name="_GoBack"/>
       <w:bookmarkEnd w:id="0"/>
+      <w:r>
+        <w:t>maximum.</w:t>
+      </w:r>
+    </w:p>
+    <w:p>
+      <w:r>
+        <w:rPr>
+          <w:b/>
+        </w:rPr>
+        <w:t>RLO: Recovery Level Objective,</w:t>
+      </w:r>
+      <w:r>
+        <w:t xml:space="preserve"> the granularity with which data has to be recovered (whole instance, DB, set of DBs or just a few tables).</w:t>
+      </w:r>
+    </w:p>
+    <w:p>
+      <w:pPr>
+        <w:rPr>
+          <w:b/>
+        </w:rPr>
+      </w:pPr>
+    </w:p>
+    <w:p>
       <w:r>
         <w:rPr>
           <w:b/>

--- a/Disaster Recovery Strategy.docx
+++ b/Disaster Recovery Strategy.docx
@@ -21,12 +21,7 @@
         <w:t xml:space="preserve">RPO: Recovery Point Objective, </w:t>
       </w:r>
       <w:r>
-        <w:t xml:space="preserve">the time limit before the lost data during an outage exceeds the Business Continuity Plan’s </w:t>
-      </w:r>
-      <w:bookmarkStart w:id="0" w:name="_GoBack"/>
-      <w:bookmarkEnd w:id="0"/>
-      <w:r>
-        <w:t>maximum.</w:t>
+        <w:t>the time limit before the lost data during an outage exceeds the Business Continuity Plan’s maximum.</w:t>
       </w:r>
     </w:p>
     <w:p>
@@ -89,6 +84,11 @@
       <w:r>
         <w:t>Standard or Premium tier, cause it offers automated backups</w:t>
       </w:r>
+      <w:r>
+        <w:t xml:space="preserve"> (and staging slots)</w:t>
+      </w:r>
+      <w:bookmarkStart w:id="0" w:name="_GoBack"/>
+      <w:bookmarkEnd w:id="0"/>
     </w:p>
     <w:p>
       <w:pPr>
@@ -116,19 +116,6 @@
     </w:p>
     <w:p>
       <w:pPr>
-        <w:rPr>
-          <w:b/>
-        </w:rPr>
-      </w:pPr>
-      <w:r>
-        <w:rPr>
-          <w:b/>
-        </w:rPr>
-        <w:t>SQL DB:</w:t>
-      </w:r>
-    </w:p>
-    <w:p>
-      <w:pPr>
         <w:pStyle w:val="ListParagraph"/>
         <w:numPr>
           <w:ilvl w:val="0"/>
@@ -136,7 +123,20 @@
         </w:numPr>
       </w:pPr>
       <w:r>
-        <w:t>Enable Auditing</w:t>
+        <w:t>Can scale out to 30 VMs</w:t>
+      </w:r>
+    </w:p>
+    <w:p>
+      <w:pPr>
+        <w:rPr>
+          <w:b/>
+        </w:rPr>
+      </w:pPr>
+      <w:r>
+        <w:rPr>
+          <w:b/>
+        </w:rPr>
+        <w:t>SQL DB:</w:t>
       </w:r>
     </w:p>
     <w:p>
@@ -148,7 +148,7 @@
         </w:numPr>
       </w:pPr>
       <w:r>
-        <w:t>Active Geo-Replication</w:t>
+        <w:t>Enable Auditing</w:t>
       </w:r>
     </w:p>
     <w:p>
@@ -160,23 +160,7 @@
         </w:numPr>
       </w:pPr>
       <w:r>
-        <w:rPr>
-          <w:b/>
-        </w:rPr>
-        <w:t>Point in time restore</w:t>
-      </w:r>
-    </w:p>
-    <w:p>
-      <w:pPr>
-        <w:rPr>
-          <w:b/>
-        </w:rPr>
-      </w:pPr>
-      <w:r>
-        <w:rPr>
-          <w:b/>
-        </w:rPr>
-        <w:t>Cosmos DB:</w:t>
+        <w:t>Active Geo-Replication</w:t>
       </w:r>
     </w:p>
     <w:p>
@@ -188,16 +172,23 @@
         </w:numPr>
       </w:pPr>
       <w:r>
-        <w:t xml:space="preserve">Replicate </w:t>
-      </w:r>
-      <w:r>
-        <w:rPr>
-          <w:b/>
-        </w:rPr>
-        <w:t xml:space="preserve">across </w:t>
-      </w:r>
-      <w:r>
-        <w:t>regions</w:t>
+        <w:rPr>
+          <w:b/>
+        </w:rPr>
+        <w:t>Point in time restore</w:t>
+      </w:r>
+    </w:p>
+    <w:p>
+      <w:pPr>
+        <w:rPr>
+          <w:b/>
+        </w:rPr>
+      </w:pPr>
+      <w:r>
+        <w:rPr>
+          <w:b/>
+        </w:rPr>
+        <w:t>Cosmos DB:</w:t>
       </w:r>
     </w:p>
     <w:p>
@@ -209,20 +200,16 @@
         </w:numPr>
       </w:pPr>
       <w:r>
-        <w:t>Enable multi master (multiple write regions)</w:t>
-      </w:r>
-    </w:p>
-    <w:p>
-      <w:pPr>
-        <w:rPr>
-          <w:b/>
-        </w:rPr>
-      </w:pPr>
-      <w:r>
-        <w:rPr>
-          <w:b/>
-        </w:rPr>
-        <w:t>Storage Account:</w:t>
+        <w:t xml:space="preserve">Replicate </w:t>
+      </w:r>
+      <w:r>
+        <w:rPr>
+          <w:b/>
+        </w:rPr>
+        <w:t xml:space="preserve">across </w:t>
+      </w:r>
+      <w:r>
+        <w:t>regions</w:t>
       </w:r>
     </w:p>
     <w:p>
@@ -232,15 +219,22 @@
           <w:ilvl w:val="0"/>
           <w:numId w:val="1"/>
         </w:numPr>
-        <w:rPr>
-          <w:b/>
-        </w:rPr>
-      </w:pPr>
-      <w:r>
-        <w:t>App data should</w:t>
-      </w:r>
-      <w:r>
-        <w:t xml:space="preserve"> use read-access geo-redundant storage</w:t>
+      </w:pPr>
+      <w:r>
+        <w:t>Enable multi master (multiple write regions)</w:t>
+      </w:r>
+    </w:p>
+    <w:p>
+      <w:pPr>
+        <w:rPr>
+          <w:b/>
+        </w:rPr>
+      </w:pPr>
+      <w:r>
+        <w:rPr>
+          <w:b/>
+        </w:rPr>
+        <w:t>Storage Account:</w:t>
       </w:r>
     </w:p>
     <w:p>
@@ -255,6 +249,24 @@
         </w:rPr>
       </w:pPr>
       <w:r>
+        <w:t>App data should</w:t>
+      </w:r>
+      <w:r>
+        <w:t xml:space="preserve"> use read-access geo-redundant storage</w:t>
+      </w:r>
+    </w:p>
+    <w:p>
+      <w:pPr>
+        <w:pStyle w:val="ListParagraph"/>
+        <w:numPr>
+          <w:ilvl w:val="0"/>
+          <w:numId w:val="1"/>
+        </w:numPr>
+        <w:rPr>
+          <w:b/>
+        </w:rPr>
+      </w:pPr>
+      <w:r>
         <w:t xml:space="preserve">Queue storage backup in </w:t>
       </w:r>
       <w:r>
@@ -262,6 +274,21 @@
       </w:r>
       <w:r>
         <w:t xml:space="preserve"> region</w:t>
+      </w:r>
+    </w:p>
+    <w:p>
+      <w:pPr>
+        <w:rPr>
+          <w:b/>
+        </w:rPr>
+      </w:pPr>
+    </w:p>
+    <w:p>
+      <w:r>
+        <w:t xml:space="preserve">Azure </w:t>
+      </w:r>
+      <w:r>
+        <w:t>out of the box stores Storage and SQL DB data three times in the same region.</w:t>
       </w:r>
     </w:p>
     <w:sectPr>
